--- a/images/programme can 2023.docx
+++ b/images/programme can 2023.docx
@@ -336,7 +336,25 @@
           <w:sz w:val="21"/>
           <w:szCs w:val="21"/>
         </w:rPr>
-        <w:t>21h : Côte d'Ivoire-Guinée-Bissau (Poule A - Stade olympique d'</w:t>
+        <w:t>2</w:t>
+      </w:r>
+      <w:r>
+        <w:rPr>
+          <w:rFonts w:ascii="Open Sans" w:hAnsi="Open Sans" w:cs="Open Sans"/>
+          <w:color w:val="333333"/>
+          <w:sz w:val="21"/>
+          <w:szCs w:val="21"/>
+        </w:rPr>
+        <w:t>0</w:t>
+      </w:r>
+      <w:r>
+        <w:rPr>
+          <w:rFonts w:ascii="Open Sans" w:hAnsi="Open Sans" w:cs="Open Sans"/>
+          <w:color w:val="333333"/>
+          <w:sz w:val="21"/>
+          <w:szCs w:val="21"/>
+        </w:rPr>
+        <w:t>h : Côte d'Ivoire-Guinée-Bissau (Poule A - Stade olympique d'</w:t>
       </w:r>
       <w:proofErr w:type="spellStart"/>
       <w:r>
@@ -399,7 +417,16 @@
           <w:sz w:val="21"/>
           <w:szCs w:val="21"/>
         </w:rPr>
-        <w:t>15h : Nigeria-Guinée équatoriale (Poule A - Stade olympique d'</w:t>
+        <w:t>14</w:t>
+      </w:r>
+      <w:r>
+        <w:rPr>
+          <w:rFonts w:ascii="Open Sans" w:hAnsi="Open Sans" w:cs="Open Sans"/>
+          <w:color w:val="333333"/>
+          <w:sz w:val="21"/>
+          <w:szCs w:val="21"/>
+        </w:rPr>
+        <w:t>h : Nigeria-Guinée équatoriale (Poule A - Stade olympique d'</w:t>
       </w:r>
       <w:proofErr w:type="spellStart"/>
       <w:r>
@@ -440,28 +467,46 @@
           <w:sz w:val="21"/>
           <w:szCs w:val="21"/>
         </w:rPr>
-        <w:t>18h : Égypte-Mozambique (Poule B - Stade Félix-Houphouët-Boigny, Abidjan).</w:t>
-      </w:r>
-    </w:p>
-    <w:p>
-      <w:pPr>
-        <w:pStyle w:val="NormalWeb"/>
-        <w:shd w:val="clear" w:color="auto" w:fill="FFFFFF"/>
-        <w:rPr>
-          <w:rFonts w:ascii="Open Sans" w:hAnsi="Open Sans" w:cs="Open Sans"/>
-          <w:color w:val="333333"/>
-          <w:sz w:val="21"/>
-          <w:szCs w:val="21"/>
-        </w:rPr>
-      </w:pPr>
-      <w:r>
-        <w:rPr>
-          <w:rFonts w:ascii="Open Sans" w:hAnsi="Open Sans" w:cs="Open Sans"/>
-          <w:color w:val="333333"/>
-          <w:sz w:val="21"/>
-          <w:szCs w:val="21"/>
-        </w:rPr>
-        <w:t>21h : Ghana-Cap-Vert (Poule B - Stade Félix-Houphouët-Boigny, Abidjan).</w:t>
+        <w:t>17</w:t>
+      </w:r>
+      <w:r>
+        <w:rPr>
+          <w:rFonts w:ascii="Open Sans" w:hAnsi="Open Sans" w:cs="Open Sans"/>
+          <w:color w:val="333333"/>
+          <w:sz w:val="21"/>
+          <w:szCs w:val="21"/>
+        </w:rPr>
+        <w:t>h : Égypte-Mozambique (Poule B - Stade Félix-Houphouët-Boigny, Abidjan).</w:t>
+      </w:r>
+    </w:p>
+    <w:p>
+      <w:pPr>
+        <w:pStyle w:val="NormalWeb"/>
+        <w:shd w:val="clear" w:color="auto" w:fill="FFFFFF"/>
+        <w:rPr>
+          <w:rFonts w:ascii="Open Sans" w:hAnsi="Open Sans" w:cs="Open Sans"/>
+          <w:color w:val="333333"/>
+          <w:sz w:val="21"/>
+          <w:szCs w:val="21"/>
+        </w:rPr>
+      </w:pPr>
+      <w:r>
+        <w:rPr>
+          <w:rFonts w:ascii="Open Sans" w:hAnsi="Open Sans" w:cs="Open Sans"/>
+          <w:color w:val="333333"/>
+          <w:sz w:val="21"/>
+          <w:szCs w:val="21"/>
+        </w:rPr>
+        <w:t>20</w:t>
+      </w:r>
+      <w:r>
+        <w:rPr>
+          <w:rFonts w:ascii="Open Sans" w:hAnsi="Open Sans" w:cs="Open Sans"/>
+          <w:color w:val="333333"/>
+          <w:sz w:val="21"/>
+          <w:szCs w:val="21"/>
+        </w:rPr>
+        <w:t>h : Ghana-Cap-Vert (Poule B - Stade Félix-Houphouët-Boigny, Abidjan).</w:t>
       </w:r>
     </w:p>
     <w:p>
@@ -504,7 +549,16 @@
           <w:sz w:val="21"/>
           <w:szCs w:val="21"/>
         </w:rPr>
-        <w:t xml:space="preserve">15h : </w:t>
+        <w:t>14</w:t>
+      </w:r>
+      <w:r>
+        <w:rPr>
+          <w:rFonts w:ascii="Open Sans" w:hAnsi="Open Sans" w:cs="Open Sans"/>
+          <w:color w:val="333333"/>
+          <w:sz w:val="21"/>
+          <w:szCs w:val="21"/>
+        </w:rPr>
+        <w:t xml:space="preserve">h : </w:t>
       </w:r>
       <w:proofErr w:type="spellStart"/>
       <w:r>
@@ -565,7 +619,16 @@
           <w:sz w:val="21"/>
           <w:szCs w:val="21"/>
         </w:rPr>
-        <w:t>18h : Cameroun-Guinée (Poule C - Stade Charles-Konan-</w:t>
+        <w:t>17</w:t>
+      </w:r>
+      <w:r>
+        <w:rPr>
+          <w:rFonts w:ascii="Open Sans" w:hAnsi="Open Sans" w:cs="Open Sans"/>
+          <w:color w:val="333333"/>
+          <w:sz w:val="21"/>
+          <w:szCs w:val="21"/>
+        </w:rPr>
+        <w:t>h : Cameroun-Guinée (Poule C - Stade Charles-Konan-</w:t>
       </w:r>
       <w:proofErr w:type="spellStart"/>
       <w:r>
@@ -606,7 +669,25 @@
           <w:sz w:val="21"/>
           <w:szCs w:val="21"/>
         </w:rPr>
-        <w:t>21h : Algérie-Angola (Poule D - Stade de la Paix, Bouaké).</w:t>
+        <w:t>2</w:t>
+      </w:r>
+      <w:r>
+        <w:rPr>
+          <w:rFonts w:ascii="Open Sans" w:hAnsi="Open Sans" w:cs="Open Sans"/>
+          <w:color w:val="333333"/>
+          <w:sz w:val="21"/>
+          <w:szCs w:val="21"/>
+        </w:rPr>
+        <w:t>0</w:t>
+      </w:r>
+      <w:r>
+        <w:rPr>
+          <w:rFonts w:ascii="Open Sans" w:hAnsi="Open Sans" w:cs="Open Sans"/>
+          <w:color w:val="333333"/>
+          <w:sz w:val="21"/>
+          <w:szCs w:val="21"/>
+        </w:rPr>
+        <w:t>h : Algérie-Angola (Poule D - Stade de la Paix, Bouaké).</w:t>
       </w:r>
     </w:p>
     <w:p>
@@ -734,7 +815,16 @@
           <w:sz w:val="21"/>
           <w:szCs w:val="21"/>
         </w:rPr>
-        <w:t xml:space="preserve">18h : Maroc-Tanzanie (Poule F - Stade Laurent Pokou, San </w:t>
+        <w:t>17</w:t>
+      </w:r>
+      <w:r>
+        <w:rPr>
+          <w:rFonts w:ascii="Open Sans" w:hAnsi="Open Sans" w:cs="Open Sans"/>
+          <w:color w:val="333333"/>
+          <w:sz w:val="21"/>
+          <w:szCs w:val="21"/>
+        </w:rPr>
+        <w:t xml:space="preserve">h : Maroc-Tanzanie (Poule F - Stade Laurent Pokou, San </w:t>
       </w:r>
       <w:proofErr w:type="spellStart"/>
       <w:r>
@@ -775,7 +865,16 @@
           <w:sz w:val="21"/>
           <w:szCs w:val="21"/>
         </w:rPr>
-        <w:t xml:space="preserve">21h : Congo-Zambie (Poule F - Stade Laurent Pokou, San </w:t>
+        <w:t>20</w:t>
+      </w:r>
+      <w:r>
+        <w:rPr>
+          <w:rFonts w:ascii="Open Sans" w:hAnsi="Open Sans" w:cs="Open Sans"/>
+          <w:color w:val="333333"/>
+          <w:sz w:val="21"/>
+          <w:szCs w:val="21"/>
+        </w:rPr>
+        <w:t xml:space="preserve">h : Congo-Zambie (Poule F - Stade Laurent Pokou, San </w:t>
       </w:r>
       <w:proofErr w:type="spellStart"/>
       <w:r>
@@ -839,7 +938,16 @@
           <w:szCs w:val="21"/>
         </w:rPr>
         <w:lastRenderedPageBreak/>
-        <w:t>15h : Guinée équatoriale-Guinée-Bissau (Poule A - Stade olympique d'</w:t>
+        <w:t>14</w:t>
+      </w:r>
+      <w:r>
+        <w:rPr>
+          <w:rFonts w:ascii="Open Sans" w:hAnsi="Open Sans" w:cs="Open Sans"/>
+          <w:color w:val="333333"/>
+          <w:sz w:val="21"/>
+          <w:szCs w:val="21"/>
+        </w:rPr>
+        <w:t>h : Guinée équatoriale-Guinée-Bissau (Poule A - Stade olympique d'</w:t>
       </w:r>
       <w:proofErr w:type="spellStart"/>
       <w:r>
@@ -880,7 +988,16 @@
           <w:sz w:val="21"/>
           <w:szCs w:val="21"/>
         </w:rPr>
-        <w:t>18h : Côte d'Ivoire-Nigeria (Poule A - Stade olympique d'</w:t>
+        <w:t>17</w:t>
+      </w:r>
+      <w:r>
+        <w:rPr>
+          <w:rFonts w:ascii="Open Sans" w:hAnsi="Open Sans" w:cs="Open Sans"/>
+          <w:color w:val="333333"/>
+          <w:sz w:val="21"/>
+          <w:szCs w:val="21"/>
+        </w:rPr>
+        <w:t>h : Côte d'Ivoire-Nigeria (Poule A - Stade olympique d'</w:t>
       </w:r>
       <w:proofErr w:type="spellStart"/>
       <w:r>
@@ -921,7 +1038,16 @@
           <w:sz w:val="21"/>
           <w:szCs w:val="21"/>
         </w:rPr>
-        <w:t>21h : Égypte-Ghana (Poule B - Stade Félix-Houphouët-Boigny, Abidjan)</w:t>
+        <w:t>20</w:t>
+      </w:r>
+      <w:r>
+        <w:rPr>
+          <w:rFonts w:ascii="Open Sans" w:hAnsi="Open Sans" w:cs="Open Sans"/>
+          <w:color w:val="333333"/>
+          <w:sz w:val="21"/>
+          <w:szCs w:val="21"/>
+        </w:rPr>
+        <w:t>h : Égypte-Ghana (Poule B - Stade Félix-Houphouët-Boigny, Abidjan)</w:t>
       </w:r>
     </w:p>
     <w:p>
@@ -964,28 +1090,46 @@
           <w:sz w:val="21"/>
           <w:szCs w:val="21"/>
         </w:rPr>
-        <w:t>15h : Cap-Vert-Mozambique (Poule B - Stade Félix-Houphouët-Boigny, Abidjan) </w:t>
-      </w:r>
-    </w:p>
-    <w:p>
-      <w:pPr>
-        <w:pStyle w:val="NormalWeb"/>
-        <w:shd w:val="clear" w:color="auto" w:fill="FFFFFF"/>
-        <w:rPr>
-          <w:rFonts w:ascii="Open Sans" w:hAnsi="Open Sans" w:cs="Open Sans"/>
-          <w:color w:val="333333"/>
-          <w:sz w:val="21"/>
-          <w:szCs w:val="21"/>
-        </w:rPr>
-      </w:pPr>
-      <w:r>
-        <w:rPr>
-          <w:rFonts w:ascii="Open Sans" w:hAnsi="Open Sans" w:cs="Open Sans"/>
-          <w:color w:val="333333"/>
-          <w:sz w:val="21"/>
-          <w:szCs w:val="21"/>
-        </w:rPr>
-        <w:t>18h : Sénégal-Cameroun (Poule C - Stade Charles-Konan-</w:t>
+        <w:t>14</w:t>
+      </w:r>
+      <w:r>
+        <w:rPr>
+          <w:rFonts w:ascii="Open Sans" w:hAnsi="Open Sans" w:cs="Open Sans"/>
+          <w:color w:val="333333"/>
+          <w:sz w:val="21"/>
+          <w:szCs w:val="21"/>
+        </w:rPr>
+        <w:t>h : Cap-Vert-Mozambique (Poule B - Stade Félix-Houphouët-Boigny, Abidjan) </w:t>
+      </w:r>
+    </w:p>
+    <w:p>
+      <w:pPr>
+        <w:pStyle w:val="NormalWeb"/>
+        <w:shd w:val="clear" w:color="auto" w:fill="FFFFFF"/>
+        <w:rPr>
+          <w:rFonts w:ascii="Open Sans" w:hAnsi="Open Sans" w:cs="Open Sans"/>
+          <w:color w:val="333333"/>
+          <w:sz w:val="21"/>
+          <w:szCs w:val="21"/>
+        </w:rPr>
+      </w:pPr>
+      <w:r>
+        <w:rPr>
+          <w:rFonts w:ascii="Open Sans" w:hAnsi="Open Sans" w:cs="Open Sans"/>
+          <w:color w:val="333333"/>
+          <w:sz w:val="21"/>
+          <w:szCs w:val="21"/>
+        </w:rPr>
+        <w:t>17</w:t>
+      </w:r>
+      <w:r>
+        <w:rPr>
+          <w:rFonts w:ascii="Open Sans" w:hAnsi="Open Sans" w:cs="Open Sans"/>
+          <w:color w:val="333333"/>
+          <w:sz w:val="21"/>
+          <w:szCs w:val="21"/>
+        </w:rPr>
+        <w:t>h : Sénégal-Cameroun (Poule C - Stade Charles-Konan-</w:t>
       </w:r>
       <w:proofErr w:type="spellStart"/>
       <w:r>
@@ -1026,7 +1170,16 @@
           <w:sz w:val="21"/>
           <w:szCs w:val="21"/>
         </w:rPr>
-        <w:t>21h : Guinée-Gambie (Poule C - Stade Charles-Konan-</w:t>
+        <w:t>20</w:t>
+      </w:r>
+      <w:r>
+        <w:rPr>
+          <w:rFonts w:ascii="Open Sans" w:hAnsi="Open Sans" w:cs="Open Sans"/>
+          <w:color w:val="333333"/>
+          <w:sz w:val="21"/>
+          <w:szCs w:val="21"/>
+        </w:rPr>
+        <w:t>h : Guinée-Gambie (Poule C - Stade Charles-Konan-</w:t>
       </w:r>
       <w:proofErr w:type="spellStart"/>
       <w:r>
@@ -1089,49 +1242,76 @@
           <w:sz w:val="21"/>
           <w:szCs w:val="21"/>
         </w:rPr>
-        <w:t>15h : Algérie-Burkina Faso (Poule D - Stade de la Paix, Bouaké) </w:t>
-      </w:r>
-    </w:p>
-    <w:p>
-      <w:pPr>
-        <w:pStyle w:val="NormalWeb"/>
-        <w:shd w:val="clear" w:color="auto" w:fill="FFFFFF"/>
-        <w:rPr>
-          <w:rFonts w:ascii="Open Sans" w:hAnsi="Open Sans" w:cs="Open Sans"/>
-          <w:color w:val="333333"/>
-          <w:sz w:val="21"/>
-          <w:szCs w:val="21"/>
-        </w:rPr>
-      </w:pPr>
-      <w:r>
-        <w:rPr>
-          <w:rFonts w:ascii="Open Sans" w:hAnsi="Open Sans" w:cs="Open Sans"/>
-          <w:color w:val="333333"/>
-          <w:sz w:val="21"/>
-          <w:szCs w:val="21"/>
-        </w:rPr>
-        <w:t>18h : Mauritanie-Angola (Poule D - Stade de la Paix, Bouaké) </w:t>
-      </w:r>
-    </w:p>
-    <w:p>
-      <w:pPr>
-        <w:pStyle w:val="NormalWeb"/>
-        <w:shd w:val="clear" w:color="auto" w:fill="FFFFFF"/>
-        <w:rPr>
-          <w:rFonts w:ascii="Open Sans" w:hAnsi="Open Sans" w:cs="Open Sans"/>
-          <w:color w:val="333333"/>
-          <w:sz w:val="21"/>
-          <w:szCs w:val="21"/>
-        </w:rPr>
-      </w:pPr>
-      <w:r>
-        <w:rPr>
-          <w:rFonts w:ascii="Open Sans" w:hAnsi="Open Sans" w:cs="Open Sans"/>
-          <w:color w:val="333333"/>
-          <w:sz w:val="21"/>
-          <w:szCs w:val="21"/>
-        </w:rPr>
-        <w:t>21h : Tunisie-Mali (Poule E - Stade Amadou Gon Coulibaly, Korhogo) </w:t>
+        <w:t>14</w:t>
+      </w:r>
+      <w:r>
+        <w:rPr>
+          <w:rFonts w:ascii="Open Sans" w:hAnsi="Open Sans" w:cs="Open Sans"/>
+          <w:color w:val="333333"/>
+          <w:sz w:val="21"/>
+          <w:szCs w:val="21"/>
+        </w:rPr>
+        <w:t>h : Algérie-Burkina Faso (Poule D - Stade de la Paix, Bouaké) </w:t>
+      </w:r>
+    </w:p>
+    <w:p>
+      <w:pPr>
+        <w:pStyle w:val="NormalWeb"/>
+        <w:shd w:val="clear" w:color="auto" w:fill="FFFFFF"/>
+        <w:rPr>
+          <w:rFonts w:ascii="Open Sans" w:hAnsi="Open Sans" w:cs="Open Sans"/>
+          <w:color w:val="333333"/>
+          <w:sz w:val="21"/>
+          <w:szCs w:val="21"/>
+        </w:rPr>
+      </w:pPr>
+      <w:r>
+        <w:rPr>
+          <w:rFonts w:ascii="Open Sans" w:hAnsi="Open Sans" w:cs="Open Sans"/>
+          <w:color w:val="333333"/>
+          <w:sz w:val="21"/>
+          <w:szCs w:val="21"/>
+        </w:rPr>
+        <w:t>17</w:t>
+      </w:r>
+      <w:r>
+        <w:rPr>
+          <w:rFonts w:ascii="Open Sans" w:hAnsi="Open Sans" w:cs="Open Sans"/>
+          <w:color w:val="333333"/>
+          <w:sz w:val="21"/>
+          <w:szCs w:val="21"/>
+        </w:rPr>
+        <w:t>h : Mauritanie-Angola (Poule D - Stade de la Paix, Bouaké) </w:t>
+      </w:r>
+    </w:p>
+    <w:p>
+      <w:pPr>
+        <w:pStyle w:val="NormalWeb"/>
+        <w:shd w:val="clear" w:color="auto" w:fill="FFFFFF"/>
+        <w:rPr>
+          <w:rFonts w:ascii="Open Sans" w:hAnsi="Open Sans" w:cs="Open Sans"/>
+          <w:color w:val="333333"/>
+          <w:sz w:val="21"/>
+          <w:szCs w:val="21"/>
+        </w:rPr>
+      </w:pPr>
+      <w:r>
+        <w:rPr>
+          <w:rFonts w:ascii="Open Sans" w:hAnsi="Open Sans" w:cs="Open Sans"/>
+          <w:color w:val="333333"/>
+          <w:sz w:val="21"/>
+          <w:szCs w:val="21"/>
+        </w:rPr>
+        <w:t>20</w:t>
+      </w:r>
+      <w:r>
+        <w:rPr>
+          <w:rFonts w:ascii="Open Sans" w:hAnsi="Open Sans" w:cs="Open Sans"/>
+          <w:color w:val="333333"/>
+          <w:sz w:val="21"/>
+          <w:szCs w:val="21"/>
+        </w:rPr>
+        <w:t>h : Tunisie-Mali (Poule E - Stade Amadou Gon Coulibaly, Korhogo) </w:t>
       </w:r>
     </w:p>
     <w:p>
@@ -1174,7 +1354,16 @@
           <w:sz w:val="21"/>
           <w:szCs w:val="21"/>
         </w:rPr>
-        <w:t xml:space="preserve">15h : Maroc-Congo (Poule F - Stade Laurent Pokou, San </w:t>
+        <w:t>14</w:t>
+      </w:r>
+      <w:r>
+        <w:rPr>
+          <w:rFonts w:ascii="Open Sans" w:hAnsi="Open Sans" w:cs="Open Sans"/>
+          <w:color w:val="333333"/>
+          <w:sz w:val="21"/>
+          <w:szCs w:val="21"/>
+        </w:rPr>
+        <w:t xml:space="preserve">h : Maroc-Congo (Poule F - Stade Laurent Pokou, San </w:t>
       </w:r>
       <w:proofErr w:type="spellStart"/>
       <w:r>
@@ -1215,7 +1404,16 @@
           <w:sz w:val="21"/>
           <w:szCs w:val="21"/>
         </w:rPr>
-        <w:t xml:space="preserve">18h : Zambie-Tanzanie (Poule F - Stade Laurent Pokou, San </w:t>
+        <w:t>17</w:t>
+      </w:r>
+      <w:r>
+        <w:rPr>
+          <w:rFonts w:ascii="Open Sans" w:hAnsi="Open Sans" w:cs="Open Sans"/>
+          <w:color w:val="333333"/>
+          <w:sz w:val="21"/>
+          <w:szCs w:val="21"/>
+        </w:rPr>
+        <w:t xml:space="preserve">h : Zambie-Tanzanie (Poule F - Stade Laurent Pokou, San </w:t>
       </w:r>
       <w:proofErr w:type="spellStart"/>
       <w:r>
@@ -1256,7 +1454,16 @@
           <w:sz w:val="21"/>
           <w:szCs w:val="21"/>
         </w:rPr>
-        <w:t>21h : Afrique du Sud-Namibie (Poule E - Stade Amadou Gon Coulibaly, Korhogo) </w:t>
+        <w:t>20</w:t>
+      </w:r>
+      <w:r>
+        <w:rPr>
+          <w:rFonts w:ascii="Open Sans" w:hAnsi="Open Sans" w:cs="Open Sans"/>
+          <w:color w:val="333333"/>
+          <w:sz w:val="21"/>
+          <w:szCs w:val="21"/>
+        </w:rPr>
+        <w:t>h : Afrique du Sud-Namibie (Poule E - Stade Amadou Gon Coulibaly, Korhogo) </w:t>
       </w:r>
     </w:p>
     <w:p>
@@ -1299,7 +1506,16 @@
           <w:sz w:val="21"/>
           <w:szCs w:val="21"/>
         </w:rPr>
-        <w:t>18h : Guinée équatoriale-Côte d'Ivoire (Poule A - Stade olympique d'</w:t>
+        <w:t>17</w:t>
+      </w:r>
+      <w:r>
+        <w:rPr>
+          <w:rFonts w:ascii="Open Sans" w:hAnsi="Open Sans" w:cs="Open Sans"/>
+          <w:color w:val="333333"/>
+          <w:sz w:val="21"/>
+          <w:szCs w:val="21"/>
+        </w:rPr>
+        <w:t>h : Guinée équatoriale-Côte d'Ivoire (Poule A - Stade olympique d'</w:t>
       </w:r>
       <w:proofErr w:type="spellStart"/>
       <w:r>
@@ -1340,28 +1556,46 @@
           <w:sz w:val="21"/>
           <w:szCs w:val="21"/>
         </w:rPr>
-        <w:t>18h : Guinée-Bissau-Nigeria (Poule A - Stade Félix-Houphouët-Boigny, Abidjan) </w:t>
-      </w:r>
-    </w:p>
-    <w:p>
-      <w:pPr>
-        <w:pStyle w:val="NormalWeb"/>
-        <w:shd w:val="clear" w:color="auto" w:fill="FFFFFF"/>
-        <w:rPr>
-          <w:rFonts w:ascii="Open Sans" w:hAnsi="Open Sans" w:cs="Open Sans"/>
-          <w:color w:val="333333"/>
-          <w:sz w:val="21"/>
-          <w:szCs w:val="21"/>
-        </w:rPr>
-      </w:pPr>
-      <w:r>
-        <w:rPr>
-          <w:rFonts w:ascii="Open Sans" w:hAnsi="Open Sans" w:cs="Open Sans"/>
-          <w:color w:val="333333"/>
-          <w:sz w:val="21"/>
-          <w:szCs w:val="21"/>
-        </w:rPr>
-        <w:t>21h : Mozambique-Ghana (Poule B - Stade olympique d'</w:t>
+        <w:t>17</w:t>
+      </w:r>
+      <w:r>
+        <w:rPr>
+          <w:rFonts w:ascii="Open Sans" w:hAnsi="Open Sans" w:cs="Open Sans"/>
+          <w:color w:val="333333"/>
+          <w:sz w:val="21"/>
+          <w:szCs w:val="21"/>
+        </w:rPr>
+        <w:t>h : Guinée-Bissau-Nigeria (Poule A - Stade Félix-Houphouët-Boigny, Abidjan) </w:t>
+      </w:r>
+    </w:p>
+    <w:p>
+      <w:pPr>
+        <w:pStyle w:val="NormalWeb"/>
+        <w:shd w:val="clear" w:color="auto" w:fill="FFFFFF"/>
+        <w:rPr>
+          <w:rFonts w:ascii="Open Sans" w:hAnsi="Open Sans" w:cs="Open Sans"/>
+          <w:color w:val="333333"/>
+          <w:sz w:val="21"/>
+          <w:szCs w:val="21"/>
+        </w:rPr>
+      </w:pPr>
+      <w:r>
+        <w:rPr>
+          <w:rFonts w:ascii="Open Sans" w:hAnsi="Open Sans" w:cs="Open Sans"/>
+          <w:color w:val="333333"/>
+          <w:sz w:val="21"/>
+          <w:szCs w:val="21"/>
+        </w:rPr>
+        <w:t>20</w:t>
+      </w:r>
+      <w:r>
+        <w:rPr>
+          <w:rFonts w:ascii="Open Sans" w:hAnsi="Open Sans" w:cs="Open Sans"/>
+          <w:color w:val="333333"/>
+          <w:sz w:val="21"/>
+          <w:szCs w:val="21"/>
+        </w:rPr>
+        <w:t>h : Mozambique-Ghana (Poule B - Stade olympique d'</w:t>
       </w:r>
       <w:proofErr w:type="spellStart"/>
       <w:r>
@@ -1402,7 +1636,16 @@
           <w:sz w:val="21"/>
           <w:szCs w:val="21"/>
         </w:rPr>
-        <w:t>21h : Cap-Vert-Égypte (Poule B - Stade Félix-Houphouët-Boigny, Abidjan)</w:t>
+        <w:t>20</w:t>
+      </w:r>
+      <w:r>
+        <w:rPr>
+          <w:rFonts w:ascii="Open Sans" w:hAnsi="Open Sans" w:cs="Open Sans"/>
+          <w:color w:val="333333"/>
+          <w:sz w:val="21"/>
+          <w:szCs w:val="21"/>
+        </w:rPr>
+        <w:t>h : Cap-Vert-Égypte (Poule B - Stade Félix-Houphouët-Boigny, Abidjan)</w:t>
       </w:r>
     </w:p>
     <w:p>
@@ -1445,7 +1688,16 @@
           <w:sz w:val="21"/>
           <w:szCs w:val="21"/>
         </w:rPr>
-        <w:t>18h : Guinée-Sénégal (Poule C - Stade Charles-Konan-</w:t>
+        <w:t>17</w:t>
+      </w:r>
+      <w:r>
+        <w:rPr>
+          <w:rFonts w:ascii="Open Sans" w:hAnsi="Open Sans" w:cs="Open Sans"/>
+          <w:color w:val="333333"/>
+          <w:sz w:val="21"/>
+          <w:szCs w:val="21"/>
+        </w:rPr>
+        <w:t>h : Guinée-Sénégal (Poule C - Stade Charles-Konan-</w:t>
       </w:r>
       <w:proofErr w:type="spellStart"/>
       <w:r>
@@ -1486,28 +1738,46 @@
           <w:sz w:val="21"/>
           <w:szCs w:val="21"/>
         </w:rPr>
-        <w:t>18h : Gambie-Cameroun (Poule C - Stade de la Paix, Bouaké)</w:t>
-      </w:r>
-    </w:p>
-    <w:p>
-      <w:pPr>
-        <w:pStyle w:val="NormalWeb"/>
-        <w:shd w:val="clear" w:color="auto" w:fill="FFFFFF"/>
-        <w:rPr>
-          <w:rFonts w:ascii="Open Sans" w:hAnsi="Open Sans" w:cs="Open Sans"/>
-          <w:color w:val="333333"/>
-          <w:sz w:val="21"/>
-          <w:szCs w:val="21"/>
-        </w:rPr>
-      </w:pPr>
-      <w:r>
-        <w:rPr>
-          <w:rFonts w:ascii="Open Sans" w:hAnsi="Open Sans" w:cs="Open Sans"/>
-          <w:color w:val="333333"/>
-          <w:sz w:val="21"/>
-          <w:szCs w:val="21"/>
-        </w:rPr>
-        <w:t>21h : Angola-Burkina Faso (Poule D - Stade Charles-Konan-</w:t>
+        <w:t>17</w:t>
+      </w:r>
+      <w:r>
+        <w:rPr>
+          <w:rFonts w:ascii="Open Sans" w:hAnsi="Open Sans" w:cs="Open Sans"/>
+          <w:color w:val="333333"/>
+          <w:sz w:val="21"/>
+          <w:szCs w:val="21"/>
+        </w:rPr>
+        <w:t>h : Gambie-Cameroun (Poule C - Stade de la Paix, Bouaké)</w:t>
+      </w:r>
+    </w:p>
+    <w:p>
+      <w:pPr>
+        <w:pStyle w:val="NormalWeb"/>
+        <w:shd w:val="clear" w:color="auto" w:fill="FFFFFF"/>
+        <w:rPr>
+          <w:rFonts w:ascii="Open Sans" w:hAnsi="Open Sans" w:cs="Open Sans"/>
+          <w:color w:val="333333"/>
+          <w:sz w:val="21"/>
+          <w:szCs w:val="21"/>
+        </w:rPr>
+      </w:pPr>
+      <w:r>
+        <w:rPr>
+          <w:rFonts w:ascii="Open Sans" w:hAnsi="Open Sans" w:cs="Open Sans"/>
+          <w:color w:val="333333"/>
+          <w:sz w:val="21"/>
+          <w:szCs w:val="21"/>
+        </w:rPr>
+        <w:t>20</w:t>
+      </w:r>
+      <w:r>
+        <w:rPr>
+          <w:rFonts w:ascii="Open Sans" w:hAnsi="Open Sans" w:cs="Open Sans"/>
+          <w:color w:val="333333"/>
+          <w:sz w:val="21"/>
+          <w:szCs w:val="21"/>
+        </w:rPr>
+        <w:t>h : Angola-Burkina Faso (Poule D - Stade Charles-Konan-</w:t>
       </w:r>
       <w:proofErr w:type="spellStart"/>
       <w:r>
@@ -1548,7 +1818,25 @@
           <w:sz w:val="21"/>
           <w:szCs w:val="21"/>
         </w:rPr>
-        <w:t>21h : Mauritanie-Algérie (Poule D - Stade de la Paix, Bouaké) </w:t>
+        <w:t>2</w:t>
+      </w:r>
+      <w:r>
+        <w:rPr>
+          <w:rFonts w:ascii="Open Sans" w:hAnsi="Open Sans" w:cs="Open Sans"/>
+          <w:color w:val="333333"/>
+          <w:sz w:val="21"/>
+          <w:szCs w:val="21"/>
+        </w:rPr>
+        <w:t>0</w:t>
+      </w:r>
+      <w:r>
+        <w:rPr>
+          <w:rFonts w:ascii="Open Sans" w:hAnsi="Open Sans" w:cs="Open Sans"/>
+          <w:color w:val="333333"/>
+          <w:sz w:val="21"/>
+          <w:szCs w:val="21"/>
+        </w:rPr>
+        <w:t>h : Mauritanie-Algérie (Poule D - Stade de la Paix, Bouaké) </w:t>
       </w:r>
     </w:p>
     <w:p>
@@ -1592,28 +1880,46 @@
           <w:sz w:val="21"/>
           <w:szCs w:val="21"/>
         </w:rPr>
-        <w:t>18h : Afrique du Sud-Tunisie (Poule E - Stade Amadou Gon Coulibaly, Korhogo)</w:t>
-      </w:r>
-    </w:p>
-    <w:p>
-      <w:pPr>
-        <w:pStyle w:val="NormalWeb"/>
-        <w:shd w:val="clear" w:color="auto" w:fill="FFFFFF"/>
-        <w:rPr>
-          <w:rFonts w:ascii="Open Sans" w:hAnsi="Open Sans" w:cs="Open Sans"/>
-          <w:color w:val="333333"/>
-          <w:sz w:val="21"/>
-          <w:szCs w:val="21"/>
-        </w:rPr>
-      </w:pPr>
-      <w:r>
-        <w:rPr>
-          <w:rFonts w:ascii="Open Sans" w:hAnsi="Open Sans" w:cs="Open Sans"/>
-          <w:color w:val="333333"/>
-          <w:sz w:val="21"/>
-          <w:szCs w:val="21"/>
-        </w:rPr>
-        <w:t xml:space="preserve">18h : Namibie-Mali (Poule E - Stade Laurent Pokou, San </w:t>
+        <w:t>17</w:t>
+      </w:r>
+      <w:r>
+        <w:rPr>
+          <w:rFonts w:ascii="Open Sans" w:hAnsi="Open Sans" w:cs="Open Sans"/>
+          <w:color w:val="333333"/>
+          <w:sz w:val="21"/>
+          <w:szCs w:val="21"/>
+        </w:rPr>
+        <w:t>h : Afrique du Sud-Tunisie (Poule E - Stade Amadou Gon Coulibaly, Korhogo)</w:t>
+      </w:r>
+    </w:p>
+    <w:p>
+      <w:pPr>
+        <w:pStyle w:val="NormalWeb"/>
+        <w:shd w:val="clear" w:color="auto" w:fill="FFFFFF"/>
+        <w:rPr>
+          <w:rFonts w:ascii="Open Sans" w:hAnsi="Open Sans" w:cs="Open Sans"/>
+          <w:color w:val="333333"/>
+          <w:sz w:val="21"/>
+          <w:szCs w:val="21"/>
+        </w:rPr>
+      </w:pPr>
+      <w:r>
+        <w:rPr>
+          <w:rFonts w:ascii="Open Sans" w:hAnsi="Open Sans" w:cs="Open Sans"/>
+          <w:color w:val="333333"/>
+          <w:sz w:val="21"/>
+          <w:szCs w:val="21"/>
+        </w:rPr>
+        <w:t>17</w:t>
+      </w:r>
+      <w:r>
+        <w:rPr>
+          <w:rFonts w:ascii="Open Sans" w:hAnsi="Open Sans" w:cs="Open Sans"/>
+          <w:color w:val="333333"/>
+          <w:sz w:val="21"/>
+          <w:szCs w:val="21"/>
+        </w:rPr>
+        <w:t xml:space="preserve">h : Namibie-Mali (Poule E - Stade Laurent Pokou, San </w:t>
       </w:r>
       <w:proofErr w:type="spellStart"/>
       <w:r>
@@ -1654,28 +1960,46 @@
           <w:sz w:val="21"/>
           <w:szCs w:val="21"/>
         </w:rPr>
-        <w:t>21h : Tanzanie-Congo (Poule F - Stade Amadou Gon Coulibaly, Korhogo) </w:t>
-      </w:r>
-    </w:p>
-    <w:p>
-      <w:pPr>
-        <w:pStyle w:val="NormalWeb"/>
-        <w:shd w:val="clear" w:color="auto" w:fill="FFFFFF"/>
-        <w:rPr>
-          <w:rFonts w:ascii="Open Sans" w:hAnsi="Open Sans" w:cs="Open Sans"/>
-          <w:color w:val="333333"/>
-          <w:sz w:val="21"/>
-          <w:szCs w:val="21"/>
-        </w:rPr>
-      </w:pPr>
-      <w:r>
-        <w:rPr>
-          <w:rFonts w:ascii="Open Sans" w:hAnsi="Open Sans" w:cs="Open Sans"/>
-          <w:color w:val="333333"/>
-          <w:sz w:val="21"/>
-          <w:szCs w:val="21"/>
-        </w:rPr>
-        <w:t xml:space="preserve">21h : Zambie-Maroc (Poule F - Stade Laurent Pokou, San </w:t>
+        <w:t>20</w:t>
+      </w:r>
+      <w:r>
+        <w:rPr>
+          <w:rFonts w:ascii="Open Sans" w:hAnsi="Open Sans" w:cs="Open Sans"/>
+          <w:color w:val="333333"/>
+          <w:sz w:val="21"/>
+          <w:szCs w:val="21"/>
+        </w:rPr>
+        <w:t>h : Tanzanie-Congo (Poule F - Stade Amadou Gon Coulibaly, Korhogo) </w:t>
+      </w:r>
+    </w:p>
+    <w:p>
+      <w:pPr>
+        <w:pStyle w:val="NormalWeb"/>
+        <w:shd w:val="clear" w:color="auto" w:fill="FFFFFF"/>
+        <w:rPr>
+          <w:rFonts w:ascii="Open Sans" w:hAnsi="Open Sans" w:cs="Open Sans"/>
+          <w:color w:val="333333"/>
+          <w:sz w:val="21"/>
+          <w:szCs w:val="21"/>
+        </w:rPr>
+      </w:pPr>
+      <w:r>
+        <w:rPr>
+          <w:rFonts w:ascii="Open Sans" w:hAnsi="Open Sans" w:cs="Open Sans"/>
+          <w:color w:val="333333"/>
+          <w:sz w:val="21"/>
+          <w:szCs w:val="21"/>
+        </w:rPr>
+        <w:t>20</w:t>
+      </w:r>
+      <w:r>
+        <w:rPr>
+          <w:rFonts w:ascii="Open Sans" w:hAnsi="Open Sans" w:cs="Open Sans"/>
+          <w:color w:val="333333"/>
+          <w:sz w:val="21"/>
+          <w:szCs w:val="21"/>
+        </w:rPr>
+        <w:t xml:space="preserve">h : Zambie-Maroc (Poule F - Stade Laurent Pokou, San </w:t>
       </w:r>
       <w:proofErr w:type="spellStart"/>
       <w:r>
@@ -1760,7 +2084,16 @@
           <w:sz w:val="21"/>
           <w:szCs w:val="21"/>
         </w:rPr>
-        <w:t xml:space="preserve">18h : 1er Poule D - 3e Poule </w:t>
+        <w:t>17</w:t>
+      </w:r>
+      <w:r>
+        <w:rPr>
+          <w:rFonts w:ascii="Open Sans" w:hAnsi="Open Sans" w:cs="Open Sans"/>
+          <w:color w:val="333333"/>
+          <w:sz w:val="21"/>
+          <w:szCs w:val="21"/>
+        </w:rPr>
+        <w:t xml:space="preserve">h : 1er Poule D - 3e Poule </w:t>
       </w:r>
       <w:proofErr w:type="spellStart"/>
       <w:r>
@@ -1801,7 +2134,25 @@
           <w:sz w:val="21"/>
           <w:szCs w:val="21"/>
         </w:rPr>
-        <w:t>21h : 2e Poule A - 2e Poule C (Stade Félix-Houphouët-Boigny, Abidjan)</w:t>
+        <w:t>2</w:t>
+      </w:r>
+      <w:r>
+        <w:rPr>
+          <w:rFonts w:ascii="Open Sans" w:hAnsi="Open Sans" w:cs="Open Sans"/>
+          <w:color w:val="333333"/>
+          <w:sz w:val="21"/>
+          <w:szCs w:val="21"/>
+        </w:rPr>
+        <w:t>0</w:t>
+      </w:r>
+      <w:r>
+        <w:rPr>
+          <w:rFonts w:ascii="Open Sans" w:hAnsi="Open Sans" w:cs="Open Sans"/>
+          <w:color w:val="333333"/>
+          <w:sz w:val="21"/>
+          <w:szCs w:val="21"/>
+        </w:rPr>
+        <w:t>h : 2e Poule A - 2e Poule C (Stade Félix-Houphouët-Boigny, Abidjan)</w:t>
       </w:r>
     </w:p>
     <w:p>
@@ -1844,7 +2195,16 @@
           <w:sz w:val="21"/>
           <w:szCs w:val="21"/>
         </w:rPr>
-        <w:t>18h : 1er Poule A - 3e Poule C, D ou E (Stade olympique d'</w:t>
+        <w:t>17</w:t>
+      </w:r>
+      <w:r>
+        <w:rPr>
+          <w:rFonts w:ascii="Open Sans" w:hAnsi="Open Sans" w:cs="Open Sans"/>
+          <w:color w:val="333333"/>
+          <w:sz w:val="21"/>
+          <w:szCs w:val="21"/>
+        </w:rPr>
+        <w:t>h : 1er Poule A - 3e Poule C, D ou E (Stade olympique d'</w:t>
       </w:r>
       <w:proofErr w:type="spellStart"/>
       <w:r>
@@ -1885,7 +2245,16 @@
           <w:sz w:val="21"/>
           <w:szCs w:val="21"/>
         </w:rPr>
-        <w:t xml:space="preserve">21h : 2e Poule B - 2e Poule F (Stade Laurent Pokou, San </w:t>
+        <w:t>20</w:t>
+      </w:r>
+      <w:r>
+        <w:rPr>
+          <w:rFonts w:ascii="Open Sans" w:hAnsi="Open Sans" w:cs="Open Sans"/>
+          <w:color w:val="333333"/>
+          <w:sz w:val="21"/>
+          <w:szCs w:val="21"/>
+        </w:rPr>
+        <w:t xml:space="preserve">h : 2e Poule B - 2e Poule F (Stade Laurent Pokou, San </w:t>
       </w:r>
       <w:proofErr w:type="spellStart"/>
       <w:r>
@@ -1948,28 +2317,46 @@
           <w:sz w:val="21"/>
           <w:szCs w:val="21"/>
         </w:rPr>
-        <w:t>18h : 1er Poule B - 3e Poule A, C ou D (Stade Félix-Houphouët-Boigny, Abidjan)</w:t>
-      </w:r>
-    </w:p>
-    <w:p>
-      <w:pPr>
-        <w:pStyle w:val="NormalWeb"/>
-        <w:shd w:val="clear" w:color="auto" w:fill="FFFFFF"/>
-        <w:rPr>
-          <w:rFonts w:ascii="Open Sans" w:hAnsi="Open Sans" w:cs="Open Sans"/>
-          <w:color w:val="333333"/>
-          <w:sz w:val="21"/>
-          <w:szCs w:val="21"/>
-        </w:rPr>
-      </w:pPr>
-      <w:r>
-        <w:rPr>
-          <w:rFonts w:ascii="Open Sans" w:hAnsi="Open Sans" w:cs="Open Sans"/>
-          <w:color w:val="333333"/>
-          <w:sz w:val="21"/>
-          <w:szCs w:val="21"/>
-        </w:rPr>
-        <w:t>21h : 1er Poule C - 3e Poule A, B ou F (Stade Charles-Konan-</w:t>
+        <w:t>17</w:t>
+      </w:r>
+      <w:r>
+        <w:rPr>
+          <w:rFonts w:ascii="Open Sans" w:hAnsi="Open Sans" w:cs="Open Sans"/>
+          <w:color w:val="333333"/>
+          <w:sz w:val="21"/>
+          <w:szCs w:val="21"/>
+        </w:rPr>
+        <w:t>h : 1er Poule B - 3e Poule A, C ou D (Stade Félix-Houphouët-Boigny, Abidjan)</w:t>
+      </w:r>
+    </w:p>
+    <w:p>
+      <w:pPr>
+        <w:pStyle w:val="NormalWeb"/>
+        <w:shd w:val="clear" w:color="auto" w:fill="FFFFFF"/>
+        <w:rPr>
+          <w:rFonts w:ascii="Open Sans" w:hAnsi="Open Sans" w:cs="Open Sans"/>
+          <w:color w:val="333333"/>
+          <w:sz w:val="21"/>
+          <w:szCs w:val="21"/>
+        </w:rPr>
+      </w:pPr>
+      <w:r>
+        <w:rPr>
+          <w:rFonts w:ascii="Open Sans" w:hAnsi="Open Sans" w:cs="Open Sans"/>
+          <w:color w:val="333333"/>
+          <w:sz w:val="21"/>
+          <w:szCs w:val="21"/>
+        </w:rPr>
+        <w:t>20</w:t>
+      </w:r>
+      <w:r>
+        <w:rPr>
+          <w:rFonts w:ascii="Open Sans" w:hAnsi="Open Sans" w:cs="Open Sans"/>
+          <w:color w:val="333333"/>
+          <w:sz w:val="21"/>
+          <w:szCs w:val="21"/>
+        </w:rPr>
+        <w:t>h : 1er Poule C - 3e Poule A, B ou F (Stade Charles-Konan-</w:t>
       </w:r>
       <w:proofErr w:type="spellStart"/>
       <w:r>
@@ -2032,28 +2419,46 @@
           <w:sz w:val="21"/>
           <w:szCs w:val="21"/>
         </w:rPr>
-        <w:t>18h : 1er Poule E - 2e Poule D (Stade Amadou Gon Coulibaly, Korhogo)</w:t>
-      </w:r>
-    </w:p>
-    <w:p>
-      <w:pPr>
-        <w:pStyle w:val="NormalWeb"/>
-        <w:shd w:val="clear" w:color="auto" w:fill="FFFFFF"/>
-        <w:rPr>
-          <w:rFonts w:ascii="Open Sans" w:hAnsi="Open Sans" w:cs="Open Sans"/>
-          <w:color w:val="333333"/>
-          <w:sz w:val="21"/>
-          <w:szCs w:val="21"/>
-        </w:rPr>
-      </w:pPr>
-      <w:r>
-        <w:rPr>
-          <w:rFonts w:ascii="Open Sans" w:hAnsi="Open Sans" w:cs="Open Sans"/>
-          <w:color w:val="333333"/>
-          <w:sz w:val="21"/>
-          <w:szCs w:val="21"/>
-        </w:rPr>
-        <w:t xml:space="preserve">21h : 1er Poule F - 2e Poule E (Stade Laurent Pokou, San </w:t>
+        <w:t>17</w:t>
+      </w:r>
+      <w:r>
+        <w:rPr>
+          <w:rFonts w:ascii="Open Sans" w:hAnsi="Open Sans" w:cs="Open Sans"/>
+          <w:color w:val="333333"/>
+          <w:sz w:val="21"/>
+          <w:szCs w:val="21"/>
+        </w:rPr>
+        <w:t>h : 1er Poule E - 2e Poule D (Stade Amadou Gon Coulibaly, Korhogo)</w:t>
+      </w:r>
+    </w:p>
+    <w:p>
+      <w:pPr>
+        <w:pStyle w:val="NormalWeb"/>
+        <w:shd w:val="clear" w:color="auto" w:fill="FFFFFF"/>
+        <w:rPr>
+          <w:rFonts w:ascii="Open Sans" w:hAnsi="Open Sans" w:cs="Open Sans"/>
+          <w:color w:val="333333"/>
+          <w:sz w:val="21"/>
+          <w:szCs w:val="21"/>
+        </w:rPr>
+      </w:pPr>
+      <w:r>
+        <w:rPr>
+          <w:rFonts w:ascii="Open Sans" w:hAnsi="Open Sans" w:cs="Open Sans"/>
+          <w:color w:val="333333"/>
+          <w:sz w:val="21"/>
+          <w:szCs w:val="21"/>
+        </w:rPr>
+        <w:t>20</w:t>
+      </w:r>
+      <w:r>
+        <w:rPr>
+          <w:rFonts w:ascii="Open Sans" w:hAnsi="Open Sans" w:cs="Open Sans"/>
+          <w:color w:val="333333"/>
+          <w:sz w:val="21"/>
+          <w:szCs w:val="21"/>
+        </w:rPr>
+        <w:t xml:space="preserve">h : 1er Poule F - 2e Poule E (Stade Laurent Pokou, San </w:t>
       </w:r>
       <w:proofErr w:type="spellStart"/>
       <w:r>
@@ -2138,7 +2543,16 @@
           <w:sz w:val="21"/>
           <w:szCs w:val="21"/>
         </w:rPr>
-        <w:t xml:space="preserve">18h : 2e Poule A ou 2e Poule C - 1er Poule D ou 3e Poule </w:t>
+        <w:t>17</w:t>
+      </w:r>
+      <w:r>
+        <w:rPr>
+          <w:rFonts w:ascii="Open Sans" w:hAnsi="Open Sans" w:cs="Open Sans"/>
+          <w:color w:val="333333"/>
+          <w:sz w:val="21"/>
+          <w:szCs w:val="21"/>
+        </w:rPr>
+        <w:t xml:space="preserve">h : 2e Poule A ou 2e Poule C - 1er Poule D ou 3e Poule </w:t>
       </w:r>
       <w:proofErr w:type="spellStart"/>
       <w:r>
@@ -2179,7 +2593,16 @@
           <w:sz w:val="21"/>
           <w:szCs w:val="21"/>
         </w:rPr>
-        <w:t>21h : 2e Poule B ou 2e Poule F - 1er Poule A ou 3e Poule C, D ou E (Stade olympique d'</w:t>
+        <w:t>20</w:t>
+      </w:r>
+      <w:r>
+        <w:rPr>
+          <w:rFonts w:ascii="Open Sans" w:hAnsi="Open Sans" w:cs="Open Sans"/>
+          <w:color w:val="333333"/>
+          <w:sz w:val="21"/>
+          <w:szCs w:val="21"/>
+        </w:rPr>
+        <w:t>h : 2e Poule B ou 2e Poule F - 1er Poule A ou 3e Poule C, D ou E (Stade olympique d'</w:t>
       </w:r>
       <w:proofErr w:type="spellStart"/>
       <w:r>
@@ -2242,7 +2665,16 @@
           <w:sz w:val="21"/>
           <w:szCs w:val="21"/>
         </w:rPr>
-        <w:t>18h : 1er Poule E ou 2e Poule D - 1er Poule C ou 3e Poule A, B ou F (Stade de la Paix, Bouaké)</w:t>
+        <w:t>17</w:t>
+      </w:r>
+      <w:r>
+        <w:rPr>
+          <w:rFonts w:ascii="Open Sans" w:hAnsi="Open Sans" w:cs="Open Sans"/>
+          <w:color w:val="333333"/>
+          <w:sz w:val="21"/>
+          <w:szCs w:val="21"/>
+        </w:rPr>
+        <w:t>h : 1er Poule E ou 2e Poule D - 1er Poule C ou 3e Poule A, B ou F (Stade de la Paix, Bouaké)</w:t>
       </w:r>
     </w:p>
     <w:p>
@@ -2264,7 +2696,16 @@
           <w:szCs w:val="21"/>
         </w:rPr>
         <w:lastRenderedPageBreak/>
-        <w:t>21h : 1er Poule B ou 3e Poule A, C ou D - 1er Poule F - 2e Poule E (Stade Charles-Konan-</w:t>
+        <w:t>20</w:t>
+      </w:r>
+      <w:r>
+        <w:rPr>
+          <w:rFonts w:ascii="Open Sans" w:hAnsi="Open Sans" w:cs="Open Sans"/>
+          <w:color w:val="333333"/>
+          <w:sz w:val="21"/>
+          <w:szCs w:val="21"/>
+        </w:rPr>
+        <w:t>h : 1er Poule B ou 3e Poule A, C ou D - 1er Poule F - 2e Poule E (Stade Charles-Konan-</w:t>
       </w:r>
       <w:proofErr w:type="spellStart"/>
       <w:r>
@@ -2349,28 +2790,46 @@
           <w:sz w:val="21"/>
           <w:szCs w:val="21"/>
         </w:rPr>
-        <w:t>18h : Vainqueur QF1 - Vainqueur QF4 (Stade de la Paix, Bouaké)</w:t>
-      </w:r>
-    </w:p>
-    <w:p>
-      <w:pPr>
-        <w:pStyle w:val="NormalWeb"/>
-        <w:shd w:val="clear" w:color="auto" w:fill="FFFFFF"/>
-        <w:rPr>
-          <w:rFonts w:ascii="Open Sans" w:hAnsi="Open Sans" w:cs="Open Sans"/>
-          <w:color w:val="333333"/>
-          <w:sz w:val="21"/>
-          <w:szCs w:val="21"/>
-        </w:rPr>
-      </w:pPr>
-      <w:r>
-        <w:rPr>
-          <w:rFonts w:ascii="Open Sans" w:hAnsi="Open Sans" w:cs="Open Sans"/>
-          <w:color w:val="333333"/>
-          <w:sz w:val="21"/>
-          <w:szCs w:val="21"/>
-        </w:rPr>
-        <w:t>21h : Vainqueur QF3 - Vainqueur QF2 (Stade olympique d'</w:t>
+        <w:t>17</w:t>
+      </w:r>
+      <w:r>
+        <w:rPr>
+          <w:rFonts w:ascii="Open Sans" w:hAnsi="Open Sans" w:cs="Open Sans"/>
+          <w:color w:val="333333"/>
+          <w:sz w:val="21"/>
+          <w:szCs w:val="21"/>
+        </w:rPr>
+        <w:t>h : Vainqueur QF1 - Vainqueur QF4 (Stade de la Paix, Bouaké)</w:t>
+      </w:r>
+    </w:p>
+    <w:p>
+      <w:pPr>
+        <w:pStyle w:val="NormalWeb"/>
+        <w:shd w:val="clear" w:color="auto" w:fill="FFFFFF"/>
+        <w:rPr>
+          <w:rFonts w:ascii="Open Sans" w:hAnsi="Open Sans" w:cs="Open Sans"/>
+          <w:color w:val="333333"/>
+          <w:sz w:val="21"/>
+          <w:szCs w:val="21"/>
+        </w:rPr>
+      </w:pPr>
+      <w:r>
+        <w:rPr>
+          <w:rFonts w:ascii="Open Sans" w:hAnsi="Open Sans" w:cs="Open Sans"/>
+          <w:color w:val="333333"/>
+          <w:sz w:val="21"/>
+          <w:szCs w:val="21"/>
+        </w:rPr>
+        <w:t>20</w:t>
+      </w:r>
+      <w:r>
+        <w:rPr>
+          <w:rFonts w:ascii="Open Sans" w:hAnsi="Open Sans" w:cs="Open Sans"/>
+          <w:color w:val="333333"/>
+          <w:sz w:val="21"/>
+          <w:szCs w:val="21"/>
+        </w:rPr>
+        <w:t>h : Vainqueur QF3 - Vainqueur QF2 (Stade olympique d'</w:t>
       </w:r>
       <w:proofErr w:type="spellStart"/>
       <w:r>
@@ -2455,7 +2914,16 @@
           <w:sz w:val="21"/>
           <w:szCs w:val="21"/>
         </w:rPr>
-        <w:t>21h : Vaincu DF1 - Vaincu DF2 (Stade Félix-Houphouët-Boigny, Abidjan) </w:t>
+        <w:t>20</w:t>
+      </w:r>
+      <w:r>
+        <w:rPr>
+          <w:rFonts w:ascii="Open Sans" w:hAnsi="Open Sans" w:cs="Open Sans"/>
+          <w:color w:val="333333"/>
+          <w:sz w:val="21"/>
+          <w:szCs w:val="21"/>
+        </w:rPr>
+        <w:t>h : Vaincu DF1 - Vaincu DF2 (Stade Félix-Houphouët-Boigny, Abidjan) </w:t>
       </w:r>
     </w:p>
     <w:p>
@@ -2500,52 +2968,60 @@
         </w:rPr>
         <w:t>Dimanche 11 février</w:t>
       </w:r>
-    </w:p>
-    <w:p>
-      <w:pPr>
-        <w:pStyle w:val="NormalWeb"/>
-        <w:shd w:val="clear" w:color="auto" w:fill="FFFFFF"/>
-        <w:rPr>
-          <w:rFonts w:ascii="Open Sans" w:hAnsi="Open Sans" w:cs="Open Sans"/>
-          <w:color w:val="333333"/>
-          <w:sz w:val="21"/>
-          <w:szCs w:val="21"/>
-        </w:rPr>
-      </w:pPr>
-      <w:r>
-        <w:rPr>
-          <w:rFonts w:ascii="Open Sans" w:hAnsi="Open Sans" w:cs="Open Sans"/>
-          <w:color w:val="333333"/>
-          <w:sz w:val="21"/>
-          <w:szCs w:val="21"/>
-        </w:rPr>
-        <w:t>21h : Vainqueur DF1 - Vainqueur DF2 (Stade olympique d'</w:t>
-      </w:r>
-      <w:proofErr w:type="spellStart"/>
-      <w:r>
-        <w:rPr>
-          <w:rFonts w:ascii="Open Sans" w:hAnsi="Open Sans" w:cs="Open Sans"/>
-          <w:color w:val="333333"/>
-          <w:sz w:val="21"/>
-          <w:szCs w:val="21"/>
-        </w:rPr>
-        <w:t>Ébimpé</w:t>
-      </w:r>
-      <w:proofErr w:type="spellEnd"/>
-      <w:r>
-        <w:rPr>
-          <w:rFonts w:ascii="Open Sans" w:hAnsi="Open Sans" w:cs="Open Sans"/>
-          <w:color w:val="333333"/>
-          <w:sz w:val="21"/>
-          <w:szCs w:val="21"/>
-        </w:rPr>
-        <w:t>, Abidjan)</w:t>
-      </w:r>
-    </w:p>
-    <w:p>
       <w:bookmarkStart w:id="0" w:name="_GoBack"/>
       <w:bookmarkEnd w:id="0"/>
     </w:p>
+    <w:p>
+      <w:pPr>
+        <w:pStyle w:val="NormalWeb"/>
+        <w:shd w:val="clear" w:color="auto" w:fill="FFFFFF"/>
+        <w:rPr>
+          <w:rFonts w:ascii="Open Sans" w:hAnsi="Open Sans" w:cs="Open Sans"/>
+          <w:color w:val="333333"/>
+          <w:sz w:val="21"/>
+          <w:szCs w:val="21"/>
+        </w:rPr>
+      </w:pPr>
+      <w:r>
+        <w:rPr>
+          <w:rFonts w:ascii="Open Sans" w:hAnsi="Open Sans" w:cs="Open Sans"/>
+          <w:color w:val="333333"/>
+          <w:sz w:val="21"/>
+          <w:szCs w:val="21"/>
+        </w:rPr>
+        <w:t>20</w:t>
+      </w:r>
+      <w:r>
+        <w:rPr>
+          <w:rFonts w:ascii="Open Sans" w:hAnsi="Open Sans" w:cs="Open Sans"/>
+          <w:color w:val="333333"/>
+          <w:sz w:val="21"/>
+          <w:szCs w:val="21"/>
+        </w:rPr>
+        <w:t>h : Vainqueur DF1 - Vainqueur DF2 (Stade olympique d'</w:t>
+      </w:r>
+      <w:proofErr w:type="spellStart"/>
+      <w:r>
+        <w:rPr>
+          <w:rFonts w:ascii="Open Sans" w:hAnsi="Open Sans" w:cs="Open Sans"/>
+          <w:color w:val="333333"/>
+          <w:sz w:val="21"/>
+          <w:szCs w:val="21"/>
+        </w:rPr>
+        <w:t>Ébimpé</w:t>
+      </w:r>
+      <w:proofErr w:type="spellEnd"/>
+      <w:r>
+        <w:rPr>
+          <w:rFonts w:ascii="Open Sans" w:hAnsi="Open Sans" w:cs="Open Sans"/>
+          <w:color w:val="333333"/>
+          <w:sz w:val="21"/>
+          <w:szCs w:val="21"/>
+        </w:rPr>
+        <w:t>, Abidjan)</w:t>
+      </w:r>
+    </w:p>
+    <w:p/>
     <w:sectPr>
       <w:pgSz w:w="11906" w:h="16838"/>
       <w:pgMar w:top="1417" w:right="1417" w:bottom="1417" w:left="1417" w:header="708" w:footer="708" w:gutter="0"/>
